--- a/HTML_BASICS_3_DOCUMENTS/HTML_BASICS_3_HOMEWORK.docx
+++ b/HTML_BASICS_3_DOCUMENTS/HTML_BASICS_3_HOMEWORK.docx
@@ -36,35 +36,1375 @@
           <w:rFonts w:hint="default"/>
           <w:lang w:val="en-US"/>
         </w:rPr>
-        <w:t xml:space="preserve">1.) </w:t>
+        <w:t>1.) Code homeworkTable1.</w:t>
+      </w:r>
+    </w:p>
+    <w:p>
+      <w:pPr>
+        <w:numPr>
+          <w:numId w:val="0"/>
+        </w:numPr>
+        <w:rPr>
+          <w:rFonts w:hint="default"/>
+          <w:lang w:val="en-US"/>
+        </w:rPr>
+      </w:pPr>
+      <w:r>
+        <w:rPr>
+          <w:sz w:val="20"/>
+        </w:rPr>
+        <mc:AlternateContent>
+          <mc:Choice Requires="wps">
+            <w:drawing>
+              <wp:anchor distT="0" distB="0" distL="114300" distR="114300" simplePos="0" relativeHeight="251659264" behindDoc="0" locked="0" layoutInCell="1" allowOverlap="1">
+                <wp:simplePos x="0" y="0"/>
+                <wp:positionH relativeFrom="column">
+                  <wp:posOffset>-52705</wp:posOffset>
+                </wp:positionH>
+                <wp:positionV relativeFrom="paragraph">
+                  <wp:posOffset>207010</wp:posOffset>
+                </wp:positionV>
+                <wp:extent cx="6080760" cy="5080"/>
+                <wp:effectExtent l="0" t="38100" r="0" b="48260"/>
+                <wp:wrapNone/>
+                <wp:docPr id="1" name="Straight Connector 1"/>
+                <wp:cNvGraphicFramePr/>
+                <a:graphic xmlns:a="http://schemas.openxmlformats.org/drawingml/2006/main">
+                  <a:graphicData uri="http://schemas.microsoft.com/office/word/2010/wordprocessingShape">
+                    <wps:wsp>
+                      <wps:cNvCnPr/>
+                      <wps:spPr>
+                        <a:xfrm>
+                          <a:off x="1090295" y="2522855"/>
+                          <a:ext cx="6080760" cy="5080"/>
+                        </a:xfrm>
+                        <a:prstGeom prst="line">
+                          <a:avLst/>
+                        </a:prstGeom>
+                        <a:ln w="76200">
+                          <a:solidFill>
+                            <a:schemeClr val="tx1">
+                              <a:lumMod val="95000"/>
+                              <a:lumOff val="5000"/>
+                            </a:schemeClr>
+                          </a:solidFill>
+                        </a:ln>
+                      </wps:spPr>
+                      <wps:style>
+                        <a:lnRef idx="1">
+                          <a:schemeClr val="accent1"/>
+                        </a:lnRef>
+                        <a:fillRef idx="0">
+                          <a:schemeClr val="accent1"/>
+                        </a:fillRef>
+                        <a:effectRef idx="0">
+                          <a:schemeClr val="accent1"/>
+                        </a:effectRef>
+                        <a:fontRef idx="minor">
+                          <a:schemeClr val="tx1"/>
+                        </a:fontRef>
+                      </wps:style>
+                      <wps:bodyPr/>
+                    </wps:wsp>
+                  </a:graphicData>
+                </a:graphic>
+              </wp:anchor>
+            </w:drawing>
+          </mc:Choice>
+          <mc:Fallback>
+            <w:pict>
+              <v:line id="_x0000_s1026" o:spid="_x0000_s1026" o:spt="20" style="position:absolute;left:0pt;margin-left:-4.15pt;margin-top:16.3pt;height:0.4pt;width:478.8pt;z-index:251659264;mso-width-relative:page;mso-height-relative:page;" filled="f" stroked="t" coordsize="21600,21600" o:gfxdata="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">
+                <v:fill on="f" focussize="0,0"/>
+                <v:stroke weight="6pt" color="#0D0D0D [3069]" miterlimit="8" joinstyle="miter"/>
+                <v:imagedata o:title=""/>
+                <o:lock v:ext="edit" aspectratio="f"/>
+              </v:line>
+            </w:pict>
+          </mc:Fallback>
+        </mc:AlternateContent>
+      </w:r>
+      <w:r>
+        <w:rPr>
+          <w:rFonts w:hint="default"/>
+          <w:lang w:val="en-US"/>
+        </w:rPr>
+        <w:t>1.) Done</w:t>
+      </w:r>
+    </w:p>
+    <w:p>
+      <w:pPr>
+        <w:numPr>
+          <w:numId w:val="0"/>
+        </w:numPr>
+        <w:rPr>
+          <w:rFonts w:hint="default"/>
+          <w:lang w:val="en-US"/>
+        </w:rPr>
+      </w:pPr>
+    </w:p>
+    <w:p>
+      <w:pPr>
+        <w:numPr>
+          <w:numId w:val="0"/>
+        </w:numPr>
+        <w:rPr>
+          <w:rFonts w:hint="default"/>
+          <w:lang w:val="en-US"/>
+        </w:rPr>
+      </w:pPr>
+      <w:r>
+        <w:rPr>
+          <w:rFonts w:hint="default"/>
+          <w:lang w:val="en-US"/>
+        </w:rPr>
+        <w:t>2.) Code homeworkTable2</w:t>
+      </w:r>
+    </w:p>
+    <w:p>
+      <w:pPr>
+        <w:numPr>
+          <w:numId w:val="0"/>
+        </w:numPr>
+        <w:rPr>
+          <w:rFonts w:hint="default"/>
+          <w:lang w:val="en-US"/>
+        </w:rPr>
+      </w:pPr>
+      <w:r>
+        <w:rPr>
+          <w:rFonts w:hint="default"/>
+          <w:lang w:val="en-US"/>
+        </w:rPr>
+        <w:t>2.) Done</w:t>
+      </w:r>
+    </w:p>
+    <w:p>
+      <w:pPr>
+        <w:numPr>
+          <w:numId w:val="0"/>
+        </w:numPr>
+        <w:rPr>
+          <w:rFonts w:hint="default"/>
+          <w:lang w:val="en-US"/>
+        </w:rPr>
+      </w:pPr>
+      <w:r>
+        <w:rPr>
+          <w:sz w:val="20"/>
+        </w:rPr>
+        <mc:AlternateContent>
+          <mc:Choice Requires="wps">
+            <w:drawing>
+              <wp:anchor distT="0" distB="0" distL="114300" distR="114300" simplePos="0" relativeHeight="251660288" behindDoc="0" locked="0" layoutInCell="1" allowOverlap="1">
+                <wp:simplePos x="0" y="0"/>
+                <wp:positionH relativeFrom="column">
+                  <wp:posOffset>-42545</wp:posOffset>
+                </wp:positionH>
+                <wp:positionV relativeFrom="paragraph">
+                  <wp:posOffset>86995</wp:posOffset>
+                </wp:positionV>
+                <wp:extent cx="6080760" cy="5080"/>
+                <wp:effectExtent l="0" t="38100" r="0" b="48260"/>
+                <wp:wrapNone/>
+                <wp:docPr id="2" name="Straight Connector 2"/>
+                <wp:cNvGraphicFramePr/>
+                <a:graphic xmlns:a="http://schemas.openxmlformats.org/drawingml/2006/main">
+                  <a:graphicData uri="http://schemas.microsoft.com/office/word/2010/wordprocessingShape">
+                    <wps:wsp>
+                      <wps:cNvCnPr/>
+                      <wps:spPr>
+                        <a:xfrm>
+                          <a:off x="0" y="0"/>
+                          <a:ext cx="6080760" cy="5080"/>
+                        </a:xfrm>
+                        <a:prstGeom prst="line">
+                          <a:avLst/>
+                        </a:prstGeom>
+                        <a:ln w="76200">
+                          <a:solidFill>
+                            <a:schemeClr val="tx1">
+                              <a:lumMod val="95000"/>
+                              <a:lumOff val="5000"/>
+                            </a:schemeClr>
+                          </a:solidFill>
+                        </a:ln>
+                      </wps:spPr>
+                      <wps:style>
+                        <a:lnRef idx="1">
+                          <a:schemeClr val="accent1"/>
+                        </a:lnRef>
+                        <a:fillRef idx="0">
+                          <a:schemeClr val="accent1"/>
+                        </a:fillRef>
+                        <a:effectRef idx="0">
+                          <a:schemeClr val="accent1"/>
+                        </a:effectRef>
+                        <a:fontRef idx="minor">
+                          <a:schemeClr val="tx1"/>
+                        </a:fontRef>
+                      </wps:style>
+                      <wps:bodyPr/>
+                    </wps:wsp>
+                  </a:graphicData>
+                </a:graphic>
+              </wp:anchor>
+            </w:drawing>
+          </mc:Choice>
+          <mc:Fallback>
+            <w:pict>
+              <v:line id="_x0000_s1026" o:spid="_x0000_s1026" o:spt="20" style="position:absolute;left:0pt;margin-left:-3.35pt;margin-top:6.85pt;height:0.4pt;width:478.8pt;z-index:251660288;mso-width-relative:page;mso-height-relative:page;" filled="f" stroked="t" coordsize="21600,21600" o:gfxdata="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">
+                <v:fill on="f" focussize="0,0"/>
+                <v:stroke weight="6pt" color="#0D0D0D [3069]" miterlimit="8" joinstyle="miter"/>
+                <v:imagedata o:title=""/>
+                <o:lock v:ext="edit" aspectratio="f"/>
+              </v:line>
+            </w:pict>
+          </mc:Fallback>
+        </mc:AlternateContent>
+      </w:r>
+    </w:p>
+    <w:p>
+      <w:pPr>
+        <w:numPr>
+          <w:numId w:val="0"/>
+        </w:numPr>
+        <w:rPr>
+          <w:rFonts w:hint="default"/>
+          <w:lang w:val="en-US"/>
+        </w:rPr>
+      </w:pPr>
+      <w:r>
+        <w:rPr>
+          <w:rFonts w:hint="default"/>
+          <w:lang w:val="en-US"/>
+        </w:rPr>
+        <w:t>3.) How to style rowgroups if there is any rowgroup element?</w:t>
+      </w:r>
+    </w:p>
+    <w:p>
+      <w:pPr>
+        <w:numPr>
+          <w:numId w:val="0"/>
+        </w:numPr>
+        <w:rPr>
+          <w:rFonts w:hint="default"/>
+          <w:lang w:val="en-US"/>
+        </w:rPr>
+      </w:pPr>
+      <w:r>
+        <w:rPr>
+          <w:rFonts w:hint="default"/>
+          <w:lang w:val="en-US"/>
+        </w:rPr>
+        <w:t>3.) There is no specific &lt;rowgroup&gt; tag in HTML. However, you can style row groups using the existing &lt;thead&gt;, &lt;tbody&gt;, and &lt;tfoot&gt; elements in combination with CSS.</w:t>
+      </w:r>
+    </w:p>
+    <w:p>
+      <w:pPr>
+        <w:numPr>
+          <w:numId w:val="0"/>
+        </w:numPr>
+        <w:rPr>
+          <w:rFonts w:hint="default"/>
+          <w:lang w:val="en-US"/>
+        </w:rPr>
+      </w:pPr>
+    </w:p>
+    <w:p>
+      <w:pPr>
+        <w:numPr>
+          <w:numId w:val="0"/>
+        </w:numPr>
+        <w:rPr>
+          <w:rFonts w:hint="default"/>
+          <w:lang w:val="en-US"/>
+        </w:rPr>
+      </w:pPr>
+      <w:r>
+        <w:rPr>
+          <w:rFonts w:hint="default"/>
+          <w:lang w:val="en-US"/>
+        </w:rPr>
+        <w:t>Here's an example of how you might style row groups using CSS:</w:t>
+      </w:r>
+    </w:p>
+    <w:p>
+      <w:pPr>
+        <w:numPr>
+          <w:numId w:val="0"/>
+        </w:numPr>
+        <w:rPr>
+          <w:rFonts w:hint="default"/>
+          <w:lang w:val="en-US"/>
+        </w:rPr>
+      </w:pPr>
+    </w:p>
+    <w:p>
+      <w:pPr>
+        <w:numPr>
+          <w:numId w:val="0"/>
+        </w:numPr>
+        <w:rPr>
+          <w:rFonts w:hint="default"/>
+          <w:lang w:val="en-US"/>
+        </w:rPr>
+      </w:pPr>
+      <w:r>
+        <w:rPr>
+          <w:rFonts w:hint="default"/>
+          <w:lang w:val="en-US"/>
+        </w:rPr>
+        <w:t>html</w:t>
+      </w:r>
+    </w:p>
+    <w:p>
+      <w:pPr>
+        <w:numPr>
+          <w:numId w:val="0"/>
+        </w:numPr>
+        <w:rPr>
+          <w:rFonts w:hint="default"/>
+          <w:lang w:val="en-US"/>
+        </w:rPr>
+      </w:pPr>
+      <w:r>
+        <w:rPr>
+          <w:rFonts w:hint="default"/>
+          <w:lang w:val="en-US"/>
+        </w:rPr>
+        <w:t>Copy code</w:t>
+      </w:r>
+    </w:p>
+    <w:p>
+      <w:pPr>
+        <w:numPr>
+          <w:numId w:val="0"/>
+        </w:numPr>
+        <w:rPr>
+          <w:rFonts w:hint="default"/>
+          <w:lang w:val="en-US"/>
+        </w:rPr>
+      </w:pPr>
+      <w:r>
+        <w:rPr>
+          <w:rFonts w:hint="default"/>
+          <w:lang w:val="en-US"/>
+        </w:rPr>
+        <w:t>&lt;!DOCTYPE html&gt;</w:t>
+      </w:r>
+    </w:p>
+    <w:p>
+      <w:pPr>
+        <w:numPr>
+          <w:numId w:val="0"/>
+        </w:numPr>
+        <w:rPr>
+          <w:rFonts w:hint="default"/>
+          <w:lang w:val="en-US"/>
+        </w:rPr>
+      </w:pPr>
+      <w:r>
+        <w:rPr>
+          <w:rFonts w:hint="default"/>
+          <w:lang w:val="en-US"/>
+        </w:rPr>
+        <w:t>&lt;html&gt;</w:t>
+      </w:r>
+    </w:p>
+    <w:p>
+      <w:pPr>
+        <w:numPr>
+          <w:numId w:val="0"/>
+        </w:numPr>
+        <w:rPr>
+          <w:rFonts w:hint="default"/>
+          <w:lang w:val="en-US"/>
+        </w:rPr>
+      </w:pPr>
+      <w:r>
+        <w:rPr>
+          <w:rFonts w:hint="default"/>
+          <w:lang w:val="en-US"/>
+        </w:rPr>
+        <w:t>&lt;head&gt;</w:t>
+      </w:r>
+    </w:p>
+    <w:p>
+      <w:pPr>
+        <w:numPr>
+          <w:numId w:val="0"/>
+        </w:numPr>
+        <w:rPr>
+          <w:rFonts w:hint="default"/>
+          <w:lang w:val="en-US"/>
+        </w:rPr>
+      </w:pPr>
+      <w:r>
+        <w:rPr>
+          <w:rFonts w:hint="default"/>
+          <w:lang w:val="en-US"/>
+        </w:rPr>
+        <w:t xml:space="preserve">  &lt;style&gt;</w:t>
+      </w:r>
+    </w:p>
+    <w:p>
+      <w:pPr>
+        <w:numPr>
+          <w:numId w:val="0"/>
+        </w:numPr>
+        <w:rPr>
+          <w:rFonts w:hint="default"/>
+          <w:lang w:val="en-US"/>
+        </w:rPr>
+      </w:pPr>
+      <w:r>
+        <w:rPr>
+          <w:rFonts w:hint="default"/>
+          <w:lang w:val="en-US"/>
+        </w:rPr>
+        <w:t xml:space="preserve">    /* Style the table header */</w:t>
+      </w:r>
+    </w:p>
+    <w:p>
+      <w:pPr>
+        <w:numPr>
+          <w:numId w:val="0"/>
+        </w:numPr>
+        <w:rPr>
+          <w:rFonts w:hint="default"/>
+          <w:lang w:val="en-US"/>
+        </w:rPr>
+      </w:pPr>
+      <w:r>
+        <w:rPr>
+          <w:rFonts w:hint="default"/>
+          <w:lang w:val="en-US"/>
+        </w:rPr>
+        <w:t xml:space="preserve">    thead {</w:t>
+      </w:r>
+    </w:p>
+    <w:p>
+      <w:pPr>
+        <w:numPr>
+          <w:numId w:val="0"/>
+        </w:numPr>
+        <w:rPr>
+          <w:rFonts w:hint="default"/>
+          <w:lang w:val="en-US"/>
+        </w:rPr>
+      </w:pPr>
+      <w:r>
+        <w:rPr>
+          <w:rFonts w:hint="default"/>
+          <w:lang w:val="en-US"/>
+        </w:rPr>
+        <w:t xml:space="preserve">      background-color: #f2f2f2;</w:t>
+      </w:r>
+    </w:p>
+    <w:p>
+      <w:pPr>
+        <w:numPr>
+          <w:numId w:val="0"/>
+        </w:numPr>
+        <w:rPr>
+          <w:rFonts w:hint="default"/>
+          <w:lang w:val="en-US"/>
+        </w:rPr>
+      </w:pPr>
+      <w:r>
+        <w:rPr>
+          <w:rFonts w:hint="default"/>
+          <w:lang w:val="en-US"/>
+        </w:rPr>
+        <w:t xml:space="preserve">      font-weight: bold;</w:t>
+      </w:r>
+    </w:p>
+    <w:p>
+      <w:pPr>
+        <w:numPr>
+          <w:numId w:val="0"/>
+        </w:numPr>
+        <w:rPr>
+          <w:rFonts w:hint="default"/>
+          <w:lang w:val="en-US"/>
+        </w:rPr>
+      </w:pPr>
+      <w:r>
+        <w:rPr>
+          <w:rFonts w:hint="default"/>
+          <w:lang w:val="en-US"/>
+        </w:rPr>
+        <w:t xml:space="preserve">    }</w:t>
+      </w:r>
+    </w:p>
+    <w:p>
+      <w:pPr>
+        <w:numPr>
+          <w:numId w:val="0"/>
+        </w:numPr>
+        <w:rPr>
+          <w:rFonts w:hint="default"/>
+          <w:lang w:val="en-US"/>
+        </w:rPr>
+      </w:pPr>
+    </w:p>
+    <w:p>
+      <w:pPr>
+        <w:numPr>
+          <w:numId w:val="0"/>
+        </w:numPr>
+        <w:rPr>
+          <w:rFonts w:hint="default"/>
+          <w:lang w:val="en-US"/>
+        </w:rPr>
+      </w:pPr>
+      <w:r>
+        <w:rPr>
+          <w:rFonts w:hint="default"/>
+          <w:lang w:val="en-US"/>
+        </w:rPr>
+        <w:t xml:space="preserve">    /* Style the table body */</w:t>
+      </w:r>
+    </w:p>
+    <w:p>
+      <w:pPr>
+        <w:numPr>
+          <w:numId w:val="0"/>
+        </w:numPr>
+        <w:rPr>
+          <w:rFonts w:hint="default"/>
+          <w:lang w:val="en-US"/>
+        </w:rPr>
+      </w:pPr>
+      <w:r>
+        <w:rPr>
+          <w:rFonts w:hint="default"/>
+          <w:lang w:val="en-US"/>
+        </w:rPr>
+        <w:t xml:space="preserve">    tbody {</w:t>
+      </w:r>
+    </w:p>
+    <w:p>
+      <w:pPr>
+        <w:numPr>
+          <w:numId w:val="0"/>
+        </w:numPr>
+        <w:rPr>
+          <w:rFonts w:hint="default"/>
+          <w:lang w:val="en-US"/>
+        </w:rPr>
+      </w:pPr>
+      <w:r>
+        <w:rPr>
+          <w:rFonts w:hint="default"/>
+          <w:lang w:val="en-US"/>
+        </w:rPr>
+        <w:t xml:space="preserve">      background-color: #ffffff;</w:t>
+      </w:r>
+    </w:p>
+    <w:p>
+      <w:pPr>
+        <w:numPr>
+          <w:numId w:val="0"/>
+        </w:numPr>
+        <w:rPr>
+          <w:rFonts w:hint="default"/>
+          <w:lang w:val="en-US"/>
+        </w:rPr>
+      </w:pPr>
+      <w:r>
+        <w:rPr>
+          <w:rFonts w:hint="default"/>
+          <w:lang w:val="en-US"/>
+        </w:rPr>
+        <w:t xml:space="preserve">    }</w:t>
+      </w:r>
+    </w:p>
+    <w:p>
+      <w:pPr>
+        <w:numPr>
+          <w:numId w:val="0"/>
+        </w:numPr>
+        <w:rPr>
+          <w:rFonts w:hint="default"/>
+          <w:lang w:val="en-US"/>
+        </w:rPr>
+      </w:pPr>
+    </w:p>
+    <w:p>
+      <w:pPr>
+        <w:numPr>
+          <w:numId w:val="0"/>
+        </w:numPr>
+        <w:rPr>
+          <w:rFonts w:hint="default"/>
+          <w:lang w:val="en-US"/>
+        </w:rPr>
+      </w:pPr>
+      <w:r>
+        <w:rPr>
+          <w:rFonts w:hint="default"/>
+          <w:lang w:val="en-US"/>
+        </w:rPr>
+        <w:t xml:space="preserve">    /* Style the table footer */</w:t>
+      </w:r>
+    </w:p>
+    <w:p>
+      <w:pPr>
+        <w:numPr>
+          <w:numId w:val="0"/>
+        </w:numPr>
+        <w:rPr>
+          <w:rFonts w:hint="default"/>
+          <w:lang w:val="en-US"/>
+        </w:rPr>
+      </w:pPr>
+      <w:r>
+        <w:rPr>
+          <w:rFonts w:hint="default"/>
+          <w:lang w:val="en-US"/>
+        </w:rPr>
+        <w:t xml:space="preserve">    tfoot {</w:t>
+      </w:r>
+    </w:p>
+    <w:p>
+      <w:pPr>
+        <w:numPr>
+          <w:numId w:val="0"/>
+        </w:numPr>
+        <w:rPr>
+          <w:rFonts w:hint="default"/>
+          <w:lang w:val="en-US"/>
+        </w:rPr>
+      </w:pPr>
+      <w:r>
+        <w:rPr>
+          <w:rFonts w:hint="default"/>
+          <w:lang w:val="en-US"/>
+        </w:rPr>
+        <w:t xml:space="preserve">      background-color: #f2f2f2;</w:t>
+      </w:r>
+    </w:p>
+    <w:p>
+      <w:pPr>
+        <w:numPr>
+          <w:numId w:val="0"/>
+        </w:numPr>
+        <w:rPr>
+          <w:rFonts w:hint="default"/>
+          <w:lang w:val="en-US"/>
+        </w:rPr>
+      </w:pPr>
+      <w:r>
+        <w:rPr>
+          <w:rFonts w:hint="default"/>
+          <w:lang w:val="en-US"/>
+        </w:rPr>
+        <w:t xml:space="preserve">      font-weight: bold;</w:t>
+      </w:r>
+    </w:p>
+    <w:p>
+      <w:pPr>
+        <w:numPr>
+          <w:numId w:val="0"/>
+        </w:numPr>
+        <w:rPr>
+          <w:rFonts w:hint="default"/>
+          <w:lang w:val="en-US"/>
+        </w:rPr>
+      </w:pPr>
+      <w:r>
+        <w:rPr>
+          <w:rFonts w:hint="default"/>
+          <w:lang w:val="en-US"/>
+        </w:rPr>
+        <w:t xml:space="preserve">    }</w:t>
+      </w:r>
+    </w:p>
+    <w:p>
+      <w:pPr>
+        <w:numPr>
+          <w:numId w:val="0"/>
+        </w:numPr>
+        <w:rPr>
+          <w:rFonts w:hint="default"/>
+          <w:lang w:val="en-US"/>
+        </w:rPr>
+      </w:pPr>
+      <w:r>
+        <w:rPr>
+          <w:rFonts w:hint="default"/>
+          <w:lang w:val="en-US"/>
+        </w:rPr>
+        <w:t xml:space="preserve">  &lt;/style&gt;</w:t>
+      </w:r>
+    </w:p>
+    <w:p>
+      <w:pPr>
+        <w:numPr>
+          <w:numId w:val="0"/>
+        </w:numPr>
+        <w:rPr>
+          <w:rFonts w:hint="default"/>
+          <w:lang w:val="en-US"/>
+        </w:rPr>
+      </w:pPr>
+      <w:r>
+        <w:rPr>
+          <w:rFonts w:hint="default"/>
+          <w:lang w:val="en-US"/>
+        </w:rPr>
+        <w:t>&lt;/head&gt;</w:t>
+      </w:r>
+    </w:p>
+    <w:p>
+      <w:pPr>
+        <w:numPr>
+          <w:numId w:val="0"/>
+        </w:numPr>
+        <w:rPr>
+          <w:rFonts w:hint="default"/>
+          <w:lang w:val="en-US"/>
+        </w:rPr>
+      </w:pPr>
+      <w:r>
+        <w:rPr>
+          <w:rFonts w:hint="default"/>
+          <w:lang w:val="en-US"/>
+        </w:rPr>
+        <w:t>&lt;body&gt;</w:t>
+      </w:r>
+    </w:p>
+    <w:p>
+      <w:pPr>
+        <w:numPr>
+          <w:numId w:val="0"/>
+        </w:numPr>
+        <w:rPr>
+          <w:rFonts w:hint="default"/>
+          <w:lang w:val="en-US"/>
+        </w:rPr>
+      </w:pPr>
+      <w:r>
+        <w:rPr>
+          <w:rFonts w:hint="default"/>
+          <w:lang w:val="en-US"/>
+        </w:rPr>
+        <w:t xml:space="preserve">  &lt;table&gt;</w:t>
+      </w:r>
+    </w:p>
+    <w:p>
+      <w:pPr>
+        <w:numPr>
+          <w:numId w:val="0"/>
+        </w:numPr>
+        <w:rPr>
+          <w:rFonts w:hint="default"/>
+          <w:lang w:val="en-US"/>
+        </w:rPr>
+      </w:pPr>
+      <w:r>
+        <w:rPr>
+          <w:rFonts w:hint="default"/>
+          <w:lang w:val="en-US"/>
+        </w:rPr>
+        <w:t xml:space="preserve">    &lt;thead&gt;</w:t>
+      </w:r>
+    </w:p>
+    <w:p>
+      <w:pPr>
+        <w:numPr>
+          <w:numId w:val="0"/>
+        </w:numPr>
+        <w:rPr>
+          <w:rFonts w:hint="default"/>
+          <w:lang w:val="en-US"/>
+        </w:rPr>
+      </w:pPr>
+      <w:r>
+        <w:rPr>
+          <w:rFonts w:hint="default"/>
+          <w:lang w:val="en-US"/>
+        </w:rPr>
+        <w:t xml:space="preserve">      &lt;tr&gt;</w:t>
+      </w:r>
+    </w:p>
+    <w:p>
+      <w:pPr>
+        <w:numPr>
+          <w:numId w:val="0"/>
+        </w:numPr>
+        <w:rPr>
+          <w:rFonts w:hint="default"/>
+          <w:lang w:val="en-US"/>
+        </w:rPr>
+      </w:pPr>
+      <w:r>
+        <w:rPr>
+          <w:rFonts w:hint="default"/>
+          <w:lang w:val="en-US"/>
+        </w:rPr>
+        <w:t xml:space="preserve">        &lt;th&gt;Header 1&lt;/th&gt;</w:t>
+      </w:r>
+    </w:p>
+    <w:p>
+      <w:pPr>
+        <w:numPr>
+          <w:numId w:val="0"/>
+        </w:numPr>
+        <w:rPr>
+          <w:rFonts w:hint="default"/>
+          <w:lang w:val="en-US"/>
+        </w:rPr>
+      </w:pPr>
+      <w:r>
+        <w:rPr>
+          <w:rFonts w:hint="default"/>
+          <w:lang w:val="en-US"/>
+        </w:rPr>
+        <w:t xml:space="preserve">        &lt;th&gt;Header 2&lt;/th&gt;</w:t>
+      </w:r>
+    </w:p>
+    <w:p>
+      <w:pPr>
+        <w:numPr>
+          <w:numId w:val="0"/>
+        </w:numPr>
+        <w:rPr>
+          <w:rFonts w:hint="default"/>
+          <w:lang w:val="en-US"/>
+        </w:rPr>
+      </w:pPr>
+      <w:r>
+        <w:rPr>
+          <w:rFonts w:hint="default"/>
+          <w:lang w:val="en-US"/>
+        </w:rPr>
+        <w:t xml:space="preserve">      &lt;/tr&gt;</w:t>
+      </w:r>
+    </w:p>
+    <w:p>
+      <w:pPr>
+        <w:numPr>
+          <w:numId w:val="0"/>
+        </w:numPr>
+        <w:rPr>
+          <w:rFonts w:hint="default"/>
+          <w:lang w:val="en-US"/>
+        </w:rPr>
+      </w:pPr>
+      <w:r>
+        <w:rPr>
+          <w:rFonts w:hint="default"/>
+          <w:lang w:val="en-US"/>
+        </w:rPr>
+        <w:t xml:space="preserve">    &lt;/thead&gt;</w:t>
+      </w:r>
+    </w:p>
+    <w:p>
+      <w:pPr>
+        <w:numPr>
+          <w:numId w:val="0"/>
+        </w:numPr>
+        <w:rPr>
+          <w:rFonts w:hint="default"/>
+          <w:lang w:val="en-US"/>
+        </w:rPr>
+      </w:pPr>
+      <w:r>
+        <w:rPr>
+          <w:rFonts w:hint="default"/>
+          <w:lang w:val="en-US"/>
+        </w:rPr>
+        <w:t xml:space="preserve">    &lt;tbody&gt;</w:t>
+      </w:r>
+    </w:p>
+    <w:p>
+      <w:pPr>
+        <w:numPr>
+          <w:numId w:val="0"/>
+        </w:numPr>
+        <w:rPr>
+          <w:rFonts w:hint="default"/>
+          <w:lang w:val="en-US"/>
+        </w:rPr>
+      </w:pPr>
+      <w:r>
+        <w:rPr>
+          <w:rFonts w:hint="default"/>
+          <w:lang w:val="en-US"/>
+        </w:rPr>
+        <w:t xml:space="preserve">      &lt;tr&gt;</w:t>
+      </w:r>
+    </w:p>
+    <w:p>
+      <w:pPr>
+        <w:numPr>
+          <w:numId w:val="0"/>
+        </w:numPr>
+        <w:rPr>
+          <w:rFonts w:hint="default"/>
+          <w:lang w:val="en-US"/>
+        </w:rPr>
+      </w:pPr>
+      <w:r>
+        <w:rPr>
+          <w:rFonts w:hint="default"/>
+          <w:lang w:val="en-US"/>
+        </w:rPr>
+        <w:t xml:space="preserve">        &lt;td&gt;Data 1&lt;/td&gt;</w:t>
+      </w:r>
+    </w:p>
+    <w:p>
+      <w:pPr>
+        <w:numPr>
+          <w:numId w:val="0"/>
+        </w:numPr>
+        <w:rPr>
+          <w:rFonts w:hint="default"/>
+          <w:lang w:val="en-US"/>
+        </w:rPr>
+      </w:pPr>
+      <w:r>
+        <w:rPr>
+          <w:rFonts w:hint="default"/>
+          <w:lang w:val="en-US"/>
+        </w:rPr>
+        <w:t xml:space="preserve">        &lt;td&gt;Data 2&lt;/td&gt;</w:t>
+      </w:r>
+    </w:p>
+    <w:p>
+      <w:pPr>
+        <w:numPr>
+          <w:numId w:val="0"/>
+        </w:numPr>
+        <w:rPr>
+          <w:rFonts w:hint="default"/>
+          <w:lang w:val="en-US"/>
+        </w:rPr>
+      </w:pPr>
+      <w:r>
+        <w:rPr>
+          <w:rFonts w:hint="default"/>
+          <w:lang w:val="en-US"/>
+        </w:rPr>
+        <w:t xml:space="preserve">      &lt;/tr&gt;</w:t>
+      </w:r>
+    </w:p>
+    <w:p>
+      <w:pPr>
+        <w:numPr>
+          <w:numId w:val="0"/>
+        </w:numPr>
+        <w:rPr>
+          <w:rFonts w:hint="default"/>
+          <w:lang w:val="en-US"/>
+        </w:rPr>
+      </w:pPr>
+      <w:r>
+        <w:rPr>
+          <w:rFonts w:hint="default"/>
+          <w:lang w:val="en-US"/>
+        </w:rPr>
+        <w:t xml:space="preserve">      &lt;tr&gt;</w:t>
+      </w:r>
+    </w:p>
+    <w:p>
+      <w:pPr>
+        <w:numPr>
+          <w:numId w:val="0"/>
+        </w:numPr>
+        <w:rPr>
+          <w:rFonts w:hint="default"/>
+          <w:lang w:val="en-US"/>
+        </w:rPr>
+      </w:pPr>
+      <w:r>
+        <w:rPr>
+          <w:rFonts w:hint="default"/>
+          <w:lang w:val="en-US"/>
+        </w:rPr>
+        <w:t xml:space="preserve">        &lt;td&gt;Data 3&lt;/td&gt;</w:t>
+      </w:r>
+    </w:p>
+    <w:p>
+      <w:pPr>
+        <w:numPr>
+          <w:numId w:val="0"/>
+        </w:numPr>
+        <w:rPr>
+          <w:rFonts w:hint="default"/>
+          <w:lang w:val="en-US"/>
+        </w:rPr>
+      </w:pPr>
+      <w:r>
+        <w:rPr>
+          <w:rFonts w:hint="default"/>
+          <w:lang w:val="en-US"/>
+        </w:rPr>
+        <w:t xml:space="preserve">        &lt;td&gt;Data 4&lt;/td&gt;</w:t>
+      </w:r>
+    </w:p>
+    <w:p>
+      <w:pPr>
+        <w:numPr>
+          <w:numId w:val="0"/>
+        </w:numPr>
+        <w:rPr>
+          <w:rFonts w:hint="default"/>
+          <w:lang w:val="en-US"/>
+        </w:rPr>
+      </w:pPr>
+      <w:r>
+        <w:rPr>
+          <w:rFonts w:hint="default"/>
+          <w:lang w:val="en-US"/>
+        </w:rPr>
+        <w:t xml:space="preserve">      &lt;/tr&gt;</w:t>
+      </w:r>
+    </w:p>
+    <w:p>
+      <w:pPr>
+        <w:numPr>
+          <w:numId w:val="0"/>
+        </w:numPr>
+        <w:rPr>
+          <w:rFonts w:hint="default"/>
+          <w:lang w:val="en-US"/>
+        </w:rPr>
+      </w:pPr>
+      <w:r>
+        <w:rPr>
+          <w:rFonts w:hint="default"/>
+          <w:lang w:val="en-US"/>
+        </w:rPr>
+        <w:t xml:space="preserve">    &lt;/tbody&gt;</w:t>
+      </w:r>
+    </w:p>
+    <w:p>
+      <w:pPr>
+        <w:numPr>
+          <w:numId w:val="0"/>
+        </w:numPr>
+        <w:rPr>
+          <w:rFonts w:hint="default"/>
+          <w:lang w:val="en-US"/>
+        </w:rPr>
+      </w:pPr>
+      <w:r>
+        <w:rPr>
+          <w:rFonts w:hint="default"/>
+          <w:lang w:val="en-US"/>
+        </w:rPr>
+        <w:t xml:space="preserve">    &lt;tfoot&gt;</w:t>
+      </w:r>
+    </w:p>
+    <w:p>
+      <w:pPr>
+        <w:numPr>
+          <w:numId w:val="0"/>
+        </w:numPr>
+        <w:rPr>
+          <w:rFonts w:hint="default"/>
+          <w:lang w:val="en-US"/>
+        </w:rPr>
+      </w:pPr>
+      <w:r>
+        <w:rPr>
+          <w:rFonts w:hint="default"/>
+          <w:lang w:val="en-US"/>
+        </w:rPr>
+        <w:t xml:space="preserve">      &lt;tr&gt;</w:t>
+      </w:r>
+    </w:p>
+    <w:p>
+      <w:pPr>
+        <w:numPr>
+          <w:numId w:val="0"/>
+        </w:numPr>
+        <w:rPr>
+          <w:rFonts w:hint="default"/>
+          <w:lang w:val="en-US"/>
+        </w:rPr>
+      </w:pPr>
+      <w:r>
+        <w:rPr>
+          <w:rFonts w:hint="default"/>
+          <w:lang w:val="en-US"/>
+        </w:rPr>
+        <w:t xml:space="preserve">        &lt;td&gt;Total 1&lt;/td&gt;</w:t>
+      </w:r>
+    </w:p>
+    <w:p>
+      <w:pPr>
+        <w:numPr>
+          <w:numId w:val="0"/>
+        </w:numPr>
+        <w:rPr>
+          <w:rFonts w:hint="default"/>
+          <w:lang w:val="en-US"/>
+        </w:rPr>
+      </w:pPr>
+      <w:r>
+        <w:rPr>
+          <w:rFonts w:hint="default"/>
+          <w:lang w:val="en-US"/>
+        </w:rPr>
+        <w:t xml:space="preserve">        &lt;td&gt;Total 2&lt;/td&gt;</w:t>
+      </w:r>
+    </w:p>
+    <w:p>
+      <w:pPr>
+        <w:numPr>
+          <w:numId w:val="0"/>
+        </w:numPr>
+        <w:rPr>
+          <w:rFonts w:hint="default"/>
+          <w:lang w:val="en-US"/>
+        </w:rPr>
+      </w:pPr>
+      <w:r>
+        <w:rPr>
+          <w:rFonts w:hint="default"/>
+          <w:lang w:val="en-US"/>
+        </w:rPr>
+        <w:t xml:space="preserve">      &lt;/tr&gt;</w:t>
+      </w:r>
+    </w:p>
+    <w:p>
+      <w:pPr>
+        <w:numPr>
+          <w:numId w:val="0"/>
+        </w:numPr>
+        <w:rPr>
+          <w:rFonts w:hint="default"/>
+          <w:lang w:val="en-US"/>
+        </w:rPr>
+      </w:pPr>
+      <w:r>
+        <w:rPr>
+          <w:rFonts w:hint="default"/>
+          <w:lang w:val="en-US"/>
+        </w:rPr>
+        <w:t xml:space="preserve">    &lt;/tfoot&gt;</w:t>
+      </w:r>
+    </w:p>
+    <w:p>
+      <w:pPr>
+        <w:numPr>
+          <w:numId w:val="0"/>
+        </w:numPr>
+        <w:rPr>
+          <w:rFonts w:hint="default"/>
+          <w:lang w:val="en-US"/>
+        </w:rPr>
+      </w:pPr>
+      <w:r>
+        <w:rPr>
+          <w:rFonts w:hint="default"/>
+          <w:lang w:val="en-US"/>
+        </w:rPr>
+        <w:t xml:space="preserve">  &lt;/table&gt;</w:t>
+      </w:r>
+    </w:p>
+    <w:p>
+      <w:pPr>
+        <w:numPr>
+          <w:numId w:val="0"/>
+        </w:numPr>
+        <w:rPr>
+          <w:rFonts w:hint="default"/>
+          <w:lang w:val="en-US"/>
+        </w:rPr>
+      </w:pPr>
+      <w:r>
+        <w:rPr>
+          <w:rFonts w:hint="default"/>
+          <w:lang w:val="en-US"/>
+        </w:rPr>
+        <w:t>&lt;/body&gt;</w:t>
+      </w:r>
+    </w:p>
+    <w:p>
+      <w:pPr>
+        <w:numPr>
+          <w:numId w:val="0"/>
+        </w:numPr>
+        <w:rPr>
+          <w:rFonts w:hint="default"/>
+          <w:lang w:val="en-US"/>
+        </w:rPr>
+      </w:pPr>
+      <w:r>
+        <w:rPr>
+          <w:rFonts w:hint="default"/>
+          <w:lang w:val="en-US"/>
+        </w:rPr>
+        <w:t>&lt;/html&gt;</w:t>
+      </w:r>
+    </w:p>
+    <w:p>
+      <w:pPr>
+        <w:numPr>
+          <w:numId w:val="0"/>
+        </w:numPr>
+        <w:rPr>
+          <w:rFonts w:hint="default"/>
+          <w:lang w:val="en-US"/>
+        </w:rPr>
+      </w:pPr>
+      <w:r>
+        <w:rPr>
+          <w:rFonts w:hint="default"/>
+          <w:lang w:val="en-US"/>
+        </w:rPr>
+        <w:t>In this example, the CSS rules target the &lt;thead&gt;, &lt;tbody&gt;, and &lt;tfoot&gt; elements and apply different background colors and font weights to each section.</w:t>
+      </w:r>
+    </w:p>
+    <w:p>
+      <w:pPr>
+        <w:numPr>
+          <w:numId w:val="0"/>
+        </w:numPr>
+        <w:rPr>
+          <w:rFonts w:hint="default"/>
+          <w:lang w:val="en-US"/>
+        </w:rPr>
+      </w:pPr>
+    </w:p>
+    <w:p>
+      <w:pPr>
+        <w:numPr>
+          <w:numId w:val="0"/>
+        </w:numPr>
+        <w:rPr>
+          <w:rFonts w:hint="default"/>
+          <w:lang w:val="en-US"/>
+        </w:rPr>
+      </w:pPr>
+      <w:r>
+        <w:rPr>
+          <w:rFonts w:hint="default"/>
+          <w:lang w:val="en-US"/>
+        </w:rPr>
+        <w:t>If you're looking for more advanced styling options or if there have been updates or changes to HTML/CSS since my last knowledge update, I recommend consulting more recent HTML and CSS documentation for the latest information on styling table row groups.</w:t>
+      </w:r>
+    </w:p>
+    <w:p>
+      <w:pPr>
+        <w:numPr>
+          <w:numId w:val="0"/>
+        </w:numPr>
+        <w:rPr>
+          <w:rFonts w:hint="default"/>
+          <w:lang w:val="en-US"/>
+        </w:rPr>
+      </w:pPr>
+      <w:r>
+        <w:rPr>
+          <w:sz w:val="20"/>
+        </w:rPr>
+        <mc:AlternateContent>
+          <mc:Choice Requires="wps">
+            <w:drawing>
+              <wp:anchor distT="0" distB="0" distL="114300" distR="114300" simplePos="0" relativeHeight="251661312" behindDoc="0" locked="0" layoutInCell="1" allowOverlap="1">
+                <wp:simplePos x="0" y="0"/>
+                <wp:positionH relativeFrom="column">
+                  <wp:posOffset>-164465</wp:posOffset>
+                </wp:positionH>
+                <wp:positionV relativeFrom="paragraph">
+                  <wp:posOffset>66040</wp:posOffset>
+                </wp:positionV>
+                <wp:extent cx="6080760" cy="5080"/>
+                <wp:effectExtent l="0" t="38100" r="0" b="48260"/>
+                <wp:wrapNone/>
+                <wp:docPr id="3" name="Straight Connector 3"/>
+                <wp:cNvGraphicFramePr/>
+                <a:graphic xmlns:a="http://schemas.openxmlformats.org/drawingml/2006/main">
+                  <a:graphicData uri="http://schemas.microsoft.com/office/word/2010/wordprocessingShape">
+                    <wps:wsp>
+                      <wps:cNvCnPr/>
+                      <wps:spPr>
+                        <a:xfrm>
+                          <a:off x="0" y="0"/>
+                          <a:ext cx="6080760" cy="5080"/>
+                        </a:xfrm>
+                        <a:prstGeom prst="line">
+                          <a:avLst/>
+                        </a:prstGeom>
+                        <a:ln w="76200">
+                          <a:solidFill>
+                            <a:schemeClr val="tx1">
+                              <a:lumMod val="95000"/>
+                              <a:lumOff val="5000"/>
+                            </a:schemeClr>
+                          </a:solidFill>
+                        </a:ln>
+                      </wps:spPr>
+                      <wps:style>
+                        <a:lnRef idx="1">
+                          <a:schemeClr val="accent1"/>
+                        </a:lnRef>
+                        <a:fillRef idx="0">
+                          <a:schemeClr val="accent1"/>
+                        </a:fillRef>
+                        <a:effectRef idx="0">
+                          <a:schemeClr val="accent1"/>
+                        </a:effectRef>
+                        <a:fontRef idx="minor">
+                          <a:schemeClr val="tx1"/>
+                        </a:fontRef>
+                      </wps:style>
+                      <wps:bodyPr/>
+                    </wps:wsp>
+                  </a:graphicData>
+                </a:graphic>
+              </wp:anchor>
+            </w:drawing>
+          </mc:Choice>
+          <mc:Fallback>
+            <w:pict>
+              <v:line id="_x0000_s1026" o:spid="_x0000_s1026" o:spt="20" style="position:absolute;left:0pt;margin-left:-12.95pt;margin-top:5.2pt;height:0.4pt;width:478.8pt;z-index:251661312;mso-width-relative:page;mso-height-relative:page;" filled="f" stroked="t" coordsize="21600,21600" o:gfxdata="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">
+                <v:fill on="f" focussize="0,0"/>
+                <v:stroke weight="6pt" color="#0D0D0D [3069]" miterlimit="8" joinstyle="miter"/>
+                <v:imagedata o:title=""/>
+                <o:lock v:ext="edit" aspectratio="f"/>
+              </v:line>
+            </w:pict>
+          </mc:Fallback>
+        </mc:AlternateContent>
+      </w:r>
+    </w:p>
+    <w:p>
+      <w:pPr>
+        <w:numPr>
+          <w:numId w:val="0"/>
+        </w:numPr>
+        <w:rPr>
+          <w:rFonts w:hint="default"/>
+          <w:lang w:val="en-US"/>
+        </w:rPr>
+      </w:pPr>
+      <w:r>
+        <w:rPr>
+          <w:rFonts w:hint="default"/>
+          <w:lang w:val="en-US"/>
+        </w:rPr>
+        <w:t xml:space="preserve">4.) </w:t>
       </w:r>
       <w:bookmarkStart w:id="0" w:name="_GoBack"/>
       <w:bookmarkEnd w:id="0"/>
-      <w:r>
-        <w:rPr>
-          <w:rFonts w:hint="default"/>
-          <w:lang w:val="en-US"/>
-        </w:rPr>
-        <w:t>Code homeworkTable1.</w:t>
-      </w:r>
-    </w:p>
-    <w:p>
-      <w:pPr>
-        <w:numPr>
-          <w:numId w:val="0"/>
-        </w:numPr>
-        <w:rPr>
-          <w:rFonts w:hint="default"/>
-          <w:lang w:val="en-US"/>
-        </w:rPr>
-      </w:pPr>
-      <w:r>
-        <w:rPr>
-          <w:rFonts w:hint="default"/>
-          <w:lang w:val="en-US"/>
-        </w:rPr>
-        <w:t>1.) Done</w:t>
-      </w:r>
+    </w:p>
+    <w:p>
+      <w:pPr>
+        <w:numPr>
+          <w:numId w:val="0"/>
+        </w:numPr>
+        <w:rPr>
+          <w:rFonts w:hint="default"/>
+          <w:lang w:val="en-US"/>
+        </w:rPr>
+      </w:pPr>
     </w:p>
     <w:sectPr>
       <w:pgSz w:w="11906" w:h="16838"/>
@@ -639,4 +1979,23 @@
   </a:themeElements>
   <a:objectDefaults/>
 </a:theme>
+</file>
+
+<file path=customXml/item1.xml><?xml version="1.0" encoding="utf-8"?>
+<s:customData xmlns="http://www.wps.cn/officeDocument/2013/wpsCustomData" xmlns:s="http://www.wps.cn/officeDocument/2013/wpsCustomData">
+  <customSectProps>
+    <customSectPr/>
+  </customSectProps>
+  <customShpExts>
+    <customShpInfo spid="_x0000_s1026" textRotate="1"/>
+  </customShpExts>
+</s:customData>
+</file>
+
+<file path=customXml/itemProps1.xml><?xml version="1.0" encoding="utf-8"?>
+<ds:datastoreItem xmlns:ds="http://schemas.openxmlformats.org/officeDocument/2006/customXml" ds:itemID="{B1977F7D-205B-4081-913C-38D41E755F92}">
+  <ds:schemaRefs>
+    <ds:schemaRef ds:uri="http://www.wps.cn/officeDocument/2013/wpsCustomData"/>
+  </ds:schemaRefs>
+</ds:datastoreItem>
 </file>
--- a/HTML_BASICS_3_DOCUMENTS/HTML_BASICS_3_HOMEWORK.docx
+++ b/HTML_BASICS_3_DOCUMENTS/HTML_BASICS_3_HOMEWORK.docx
@@ -24,6 +24,7 @@
     <w:p>
       <w:pPr>
         <w:numPr>
+          <w:ilvl w:val="0"/>
           <w:numId w:val="0"/>
         </w:numPr>
         <w:rPr>
@@ -42,6 +43,7 @@
     <w:p>
       <w:pPr>
         <w:numPr>
+          <w:ilvl w:val="0"/>
           <w:numId w:val="0"/>
         </w:numPr>
         <w:rPr>
@@ -134,17 +136,19 @@
     <w:p>
       <w:pPr>
         <w:numPr>
-          <w:numId w:val="0"/>
-        </w:numPr>
-        <w:rPr>
-          <w:rFonts w:hint="default"/>
-          <w:lang w:val="en-US"/>
-        </w:rPr>
-      </w:pPr>
-    </w:p>
-    <w:p>
-      <w:pPr>
-        <w:numPr>
+          <w:ilvl w:val="0"/>
+          <w:numId w:val="0"/>
+        </w:numPr>
+        <w:rPr>
+          <w:rFonts w:hint="default"/>
+          <w:lang w:val="en-US"/>
+        </w:rPr>
+      </w:pPr>
+    </w:p>
+    <w:p>
+      <w:pPr>
+        <w:numPr>
+          <w:ilvl w:val="0"/>
           <w:numId w:val="0"/>
         </w:numPr>
         <w:rPr>
@@ -163,6 +167,7 @@
     <w:p>
       <w:pPr>
         <w:numPr>
+          <w:ilvl w:val="0"/>
           <w:numId w:val="0"/>
         </w:numPr>
         <w:rPr>
@@ -181,6 +186,7 @@
     <w:p>
       <w:pPr>
         <w:numPr>
+          <w:ilvl w:val="0"/>
           <w:numId w:val="0"/>
         </w:numPr>
         <w:rPr>
@@ -266,6 +272,7 @@
     <w:p>
       <w:pPr>
         <w:numPr>
+          <w:ilvl w:val="0"/>
           <w:numId w:val="0"/>
         </w:numPr>
         <w:rPr>
@@ -284,6 +291,7 @@
     <w:p>
       <w:pPr>
         <w:numPr>
+          <w:ilvl w:val="0"/>
           <w:numId w:val="0"/>
         </w:numPr>
         <w:rPr>
@@ -302,17 +310,19 @@
     <w:p>
       <w:pPr>
         <w:numPr>
-          <w:numId w:val="0"/>
-        </w:numPr>
-        <w:rPr>
-          <w:rFonts w:hint="default"/>
-          <w:lang w:val="en-US"/>
-        </w:rPr>
-      </w:pPr>
-    </w:p>
-    <w:p>
-      <w:pPr>
-        <w:numPr>
+          <w:ilvl w:val="0"/>
+          <w:numId w:val="0"/>
+        </w:numPr>
+        <w:rPr>
+          <w:rFonts w:hint="default"/>
+          <w:lang w:val="en-US"/>
+        </w:rPr>
+      </w:pPr>
+    </w:p>
+    <w:p>
+      <w:pPr>
+        <w:numPr>
+          <w:ilvl w:val="0"/>
           <w:numId w:val="0"/>
         </w:numPr>
         <w:rPr>
@@ -331,17 +341,19 @@
     <w:p>
       <w:pPr>
         <w:numPr>
-          <w:numId w:val="0"/>
-        </w:numPr>
-        <w:rPr>
-          <w:rFonts w:hint="default"/>
-          <w:lang w:val="en-US"/>
-        </w:rPr>
-      </w:pPr>
-    </w:p>
-    <w:p>
-      <w:pPr>
-        <w:numPr>
+          <w:ilvl w:val="0"/>
+          <w:numId w:val="0"/>
+        </w:numPr>
+        <w:rPr>
+          <w:rFonts w:hint="default"/>
+          <w:lang w:val="en-US"/>
+        </w:rPr>
+      </w:pPr>
+    </w:p>
+    <w:p>
+      <w:pPr>
+        <w:numPr>
+          <w:ilvl w:val="0"/>
           <w:numId w:val="0"/>
         </w:numPr>
         <w:rPr>
@@ -360,6 +372,7 @@
     <w:p>
       <w:pPr>
         <w:numPr>
+          <w:ilvl w:val="0"/>
           <w:numId w:val="0"/>
         </w:numPr>
         <w:rPr>
@@ -378,6 +391,7 @@
     <w:p>
       <w:pPr>
         <w:numPr>
+          <w:ilvl w:val="0"/>
           <w:numId w:val="0"/>
         </w:numPr>
         <w:rPr>
@@ -396,6 +410,7 @@
     <w:p>
       <w:pPr>
         <w:numPr>
+          <w:ilvl w:val="0"/>
           <w:numId w:val="0"/>
         </w:numPr>
         <w:rPr>
@@ -414,6 +429,7 @@
     <w:p>
       <w:pPr>
         <w:numPr>
+          <w:ilvl w:val="0"/>
           <w:numId w:val="0"/>
         </w:numPr>
         <w:rPr>
@@ -432,6 +448,7 @@
     <w:p>
       <w:pPr>
         <w:numPr>
+          <w:ilvl w:val="0"/>
           <w:numId w:val="0"/>
         </w:numPr>
         <w:rPr>
@@ -450,6 +467,7 @@
     <w:p>
       <w:pPr>
         <w:numPr>
+          <w:ilvl w:val="0"/>
           <w:numId w:val="0"/>
         </w:numPr>
         <w:rPr>
@@ -468,6 +486,7 @@
     <w:p>
       <w:pPr>
         <w:numPr>
+          <w:ilvl w:val="0"/>
           <w:numId w:val="0"/>
         </w:numPr>
         <w:rPr>
@@ -486,6 +505,7 @@
     <w:p>
       <w:pPr>
         <w:numPr>
+          <w:ilvl w:val="0"/>
           <w:numId w:val="0"/>
         </w:numPr>
         <w:rPr>
@@ -504,6 +524,7 @@
     <w:p>
       <w:pPr>
         <w:numPr>
+          <w:ilvl w:val="0"/>
           <w:numId w:val="0"/>
         </w:numPr>
         <w:rPr>
@@ -522,6 +543,7 @@
     <w:p>
       <w:pPr>
         <w:numPr>
+          <w:ilvl w:val="0"/>
           <w:numId w:val="0"/>
         </w:numPr>
         <w:rPr>
@@ -540,17 +562,19 @@
     <w:p>
       <w:pPr>
         <w:numPr>
-          <w:numId w:val="0"/>
-        </w:numPr>
-        <w:rPr>
-          <w:rFonts w:hint="default"/>
-          <w:lang w:val="en-US"/>
-        </w:rPr>
-      </w:pPr>
-    </w:p>
-    <w:p>
-      <w:pPr>
-        <w:numPr>
+          <w:ilvl w:val="0"/>
+          <w:numId w:val="0"/>
+        </w:numPr>
+        <w:rPr>
+          <w:rFonts w:hint="default"/>
+          <w:lang w:val="en-US"/>
+        </w:rPr>
+      </w:pPr>
+    </w:p>
+    <w:p>
+      <w:pPr>
+        <w:numPr>
+          <w:ilvl w:val="0"/>
           <w:numId w:val="0"/>
         </w:numPr>
         <w:rPr>
@@ -569,6 +593,7 @@
     <w:p>
       <w:pPr>
         <w:numPr>
+          <w:ilvl w:val="0"/>
           <w:numId w:val="0"/>
         </w:numPr>
         <w:rPr>
@@ -587,6 +612,7 @@
     <w:p>
       <w:pPr>
         <w:numPr>
+          <w:ilvl w:val="0"/>
           <w:numId w:val="0"/>
         </w:numPr>
         <w:rPr>
@@ -605,6 +631,7 @@
     <w:p>
       <w:pPr>
         <w:numPr>
+          <w:ilvl w:val="0"/>
           <w:numId w:val="0"/>
         </w:numPr>
         <w:rPr>
@@ -623,17 +650,19 @@
     <w:p>
       <w:pPr>
         <w:numPr>
-          <w:numId w:val="0"/>
-        </w:numPr>
-        <w:rPr>
-          <w:rFonts w:hint="default"/>
-          <w:lang w:val="en-US"/>
-        </w:rPr>
-      </w:pPr>
-    </w:p>
-    <w:p>
-      <w:pPr>
-        <w:numPr>
+          <w:ilvl w:val="0"/>
+          <w:numId w:val="0"/>
+        </w:numPr>
+        <w:rPr>
+          <w:rFonts w:hint="default"/>
+          <w:lang w:val="en-US"/>
+        </w:rPr>
+      </w:pPr>
+    </w:p>
+    <w:p>
+      <w:pPr>
+        <w:numPr>
+          <w:ilvl w:val="0"/>
           <w:numId w:val="0"/>
         </w:numPr>
         <w:rPr>
@@ -652,6 +681,7 @@
     <w:p>
       <w:pPr>
         <w:numPr>
+          <w:ilvl w:val="0"/>
           <w:numId w:val="0"/>
         </w:numPr>
         <w:rPr>
@@ -670,6 +700,7 @@
     <w:p>
       <w:pPr>
         <w:numPr>
+          <w:ilvl w:val="0"/>
           <w:numId w:val="0"/>
         </w:numPr>
         <w:rPr>
@@ -688,6 +719,7 @@
     <w:p>
       <w:pPr>
         <w:numPr>
+          <w:ilvl w:val="0"/>
           <w:numId w:val="0"/>
         </w:numPr>
         <w:rPr>
@@ -706,6 +738,7 @@
     <w:p>
       <w:pPr>
         <w:numPr>
+          <w:ilvl w:val="0"/>
           <w:numId w:val="0"/>
         </w:numPr>
         <w:rPr>
@@ -724,6 +757,7 @@
     <w:p>
       <w:pPr>
         <w:numPr>
+          <w:ilvl w:val="0"/>
           <w:numId w:val="0"/>
         </w:numPr>
         <w:rPr>
@@ -742,6 +776,7 @@
     <w:p>
       <w:pPr>
         <w:numPr>
+          <w:ilvl w:val="0"/>
           <w:numId w:val="0"/>
         </w:numPr>
         <w:rPr>
@@ -760,6 +795,7 @@
     <w:p>
       <w:pPr>
         <w:numPr>
+          <w:ilvl w:val="0"/>
           <w:numId w:val="0"/>
         </w:numPr>
         <w:rPr>
@@ -778,6 +814,7 @@
     <w:p>
       <w:pPr>
         <w:numPr>
+          <w:ilvl w:val="0"/>
           <w:numId w:val="0"/>
         </w:numPr>
         <w:rPr>
@@ -796,6 +833,7 @@
     <w:p>
       <w:pPr>
         <w:numPr>
+          <w:ilvl w:val="0"/>
           <w:numId w:val="0"/>
         </w:numPr>
         <w:rPr>
@@ -814,6 +852,7 @@
     <w:p>
       <w:pPr>
         <w:numPr>
+          <w:ilvl w:val="0"/>
           <w:numId w:val="0"/>
         </w:numPr>
         <w:rPr>
@@ -832,6 +871,7 @@
     <w:p>
       <w:pPr>
         <w:numPr>
+          <w:ilvl w:val="0"/>
           <w:numId w:val="0"/>
         </w:numPr>
         <w:rPr>
@@ -850,6 +890,7 @@
     <w:p>
       <w:pPr>
         <w:numPr>
+          <w:ilvl w:val="0"/>
           <w:numId w:val="0"/>
         </w:numPr>
         <w:rPr>
@@ -868,6 +909,7 @@
     <w:p>
       <w:pPr>
         <w:numPr>
+          <w:ilvl w:val="0"/>
           <w:numId w:val="0"/>
         </w:numPr>
         <w:rPr>
@@ -886,6 +928,7 @@
     <w:p>
       <w:pPr>
         <w:numPr>
+          <w:ilvl w:val="0"/>
           <w:numId w:val="0"/>
         </w:numPr>
         <w:rPr>
@@ -904,6 +947,7 @@
     <w:p>
       <w:pPr>
         <w:numPr>
+          <w:ilvl w:val="0"/>
           <w:numId w:val="0"/>
         </w:numPr>
         <w:rPr>
@@ -922,6 +966,7 @@
     <w:p>
       <w:pPr>
         <w:numPr>
+          <w:ilvl w:val="0"/>
           <w:numId w:val="0"/>
         </w:numPr>
         <w:rPr>
@@ -940,6 +985,7 @@
     <w:p>
       <w:pPr>
         <w:numPr>
+          <w:ilvl w:val="0"/>
           <w:numId w:val="0"/>
         </w:numPr>
         <w:rPr>
@@ -958,6 +1004,7 @@
     <w:p>
       <w:pPr>
         <w:numPr>
+          <w:ilvl w:val="0"/>
           <w:numId w:val="0"/>
         </w:numPr>
         <w:rPr>
@@ -976,6 +1023,7 @@
     <w:p>
       <w:pPr>
         <w:numPr>
+          <w:ilvl w:val="0"/>
           <w:numId w:val="0"/>
         </w:numPr>
         <w:rPr>
@@ -994,6 +1042,7 @@
     <w:p>
       <w:pPr>
         <w:numPr>
+          <w:ilvl w:val="0"/>
           <w:numId w:val="0"/>
         </w:numPr>
         <w:rPr>
@@ -1012,6 +1061,7 @@
     <w:p>
       <w:pPr>
         <w:numPr>
+          <w:ilvl w:val="0"/>
           <w:numId w:val="0"/>
         </w:numPr>
         <w:rPr>
@@ -1030,6 +1080,7 @@
     <w:p>
       <w:pPr>
         <w:numPr>
+          <w:ilvl w:val="0"/>
           <w:numId w:val="0"/>
         </w:numPr>
         <w:rPr>
@@ -1048,6 +1099,7 @@
     <w:p>
       <w:pPr>
         <w:numPr>
+          <w:ilvl w:val="0"/>
           <w:numId w:val="0"/>
         </w:numPr>
         <w:rPr>
@@ -1066,6 +1118,7 @@
     <w:p>
       <w:pPr>
         <w:numPr>
+          <w:ilvl w:val="0"/>
           <w:numId w:val="0"/>
         </w:numPr>
         <w:rPr>
@@ -1084,6 +1137,7 @@
     <w:p>
       <w:pPr>
         <w:numPr>
+          <w:ilvl w:val="0"/>
           <w:numId w:val="0"/>
         </w:numPr>
         <w:rPr>
@@ -1102,6 +1156,7 @@
     <w:p>
       <w:pPr>
         <w:numPr>
+          <w:ilvl w:val="0"/>
           <w:numId w:val="0"/>
         </w:numPr>
         <w:rPr>
@@ -1120,6 +1175,7 @@
     <w:p>
       <w:pPr>
         <w:numPr>
+          <w:ilvl w:val="0"/>
           <w:numId w:val="0"/>
         </w:numPr>
         <w:rPr>
@@ -1138,6 +1194,7 @@
     <w:p>
       <w:pPr>
         <w:numPr>
+          <w:ilvl w:val="0"/>
           <w:numId w:val="0"/>
         </w:numPr>
         <w:rPr>
@@ -1156,6 +1213,7 @@
     <w:p>
       <w:pPr>
         <w:numPr>
+          <w:ilvl w:val="0"/>
           <w:numId w:val="0"/>
         </w:numPr>
         <w:rPr>
@@ -1174,6 +1232,7 @@
     <w:p>
       <w:pPr>
         <w:numPr>
+          <w:ilvl w:val="0"/>
           <w:numId w:val="0"/>
         </w:numPr>
         <w:rPr>
@@ -1192,6 +1251,7 @@
     <w:p>
       <w:pPr>
         <w:numPr>
+          <w:ilvl w:val="0"/>
           <w:numId w:val="0"/>
         </w:numPr>
         <w:rPr>
@@ -1210,6 +1270,7 @@
     <w:p>
       <w:pPr>
         <w:numPr>
+          <w:ilvl w:val="0"/>
           <w:numId w:val="0"/>
         </w:numPr>
         <w:rPr>
@@ -1228,6 +1289,7 @@
     <w:p>
       <w:pPr>
         <w:numPr>
+          <w:ilvl w:val="0"/>
           <w:numId w:val="0"/>
         </w:numPr>
         <w:rPr>
@@ -1246,6 +1308,7 @@
     <w:p>
       <w:pPr>
         <w:numPr>
+          <w:ilvl w:val="0"/>
           <w:numId w:val="0"/>
         </w:numPr>
         <w:rPr>
@@ -1264,17 +1327,19 @@
     <w:p>
       <w:pPr>
         <w:numPr>
-          <w:numId w:val="0"/>
-        </w:numPr>
-        <w:rPr>
-          <w:rFonts w:hint="default"/>
-          <w:lang w:val="en-US"/>
-        </w:rPr>
-      </w:pPr>
-    </w:p>
-    <w:p>
-      <w:pPr>
-        <w:numPr>
+          <w:ilvl w:val="0"/>
+          <w:numId w:val="0"/>
+        </w:numPr>
+        <w:rPr>
+          <w:rFonts w:hint="default"/>
+          <w:lang w:val="en-US"/>
+        </w:rPr>
+      </w:pPr>
+    </w:p>
+    <w:p>
+      <w:pPr>
+        <w:numPr>
+          <w:ilvl w:val="0"/>
           <w:numId w:val="0"/>
         </w:numPr>
         <w:rPr>
@@ -1293,6 +1358,7 @@
     <w:p>
       <w:pPr>
         <w:numPr>
+          <w:ilvl w:val="0"/>
           <w:numId w:val="0"/>
         </w:numPr>
         <w:rPr>
@@ -1378,34 +1444,664 @@
     <w:p>
       <w:pPr>
         <w:numPr>
-          <w:numId w:val="0"/>
-        </w:numPr>
-        <w:rPr>
-          <w:rFonts w:hint="default"/>
-          <w:lang w:val="en-US"/>
-        </w:rPr>
-      </w:pPr>
-      <w:r>
-        <w:rPr>
-          <w:rFonts w:hint="default"/>
-          <w:lang w:val="en-US"/>
-        </w:rPr>
-        <w:t xml:space="preserve">4.) </w:t>
-      </w:r>
+          <w:ilvl w:val="0"/>
+          <w:numId w:val="0"/>
+        </w:numPr>
+        <w:rPr>
+          <w:rFonts w:hint="default"/>
+          <w:lang w:val="en-US"/>
+        </w:rPr>
+      </w:pPr>
+      <w:r>
+        <w:rPr>
+          <w:rFonts w:hint="default"/>
+          <w:lang w:val="en-US"/>
+        </w:rPr>
+        <w:t>4.) Read last page of HTML cheatsheet.</w:t>
+      </w:r>
+    </w:p>
+    <w:p>
+      <w:pPr>
+        <w:numPr>
+          <w:ilvl w:val="0"/>
+          <w:numId w:val="0"/>
+        </w:numPr>
+        <w:rPr>
+          <w:rFonts w:hint="default"/>
+          <w:lang w:val="en-US"/>
+        </w:rPr>
+      </w:pPr>
+      <w:r>
+        <w:rPr>
+          <w:rFonts w:hint="default"/>
+          <w:lang w:val="en-US"/>
+        </w:rPr>
+        <w:t>4.) Done</w:t>
+      </w:r>
+    </w:p>
+    <w:p>
+      <w:pPr>
+        <w:numPr>
+          <w:ilvl w:val="0"/>
+          <w:numId w:val="0"/>
+        </w:numPr>
+        <w:rPr>
+          <w:rFonts w:hint="default"/>
+          <w:lang w:val="en-US"/>
+        </w:rPr>
+      </w:pPr>
+      <w:r>
+        <w:rPr>
+          <w:sz w:val="20"/>
+        </w:rPr>
+        <mc:AlternateContent>
+          <mc:Choice Requires="wps">
+            <w:drawing>
+              <wp:anchor distT="0" distB="0" distL="114300" distR="114300" simplePos="0" relativeHeight="251662336" behindDoc="0" locked="0" layoutInCell="1" allowOverlap="1">
+                <wp:simplePos x="0" y="0"/>
+                <wp:positionH relativeFrom="column">
+                  <wp:posOffset>-149225</wp:posOffset>
+                </wp:positionH>
+                <wp:positionV relativeFrom="paragraph">
+                  <wp:posOffset>67945</wp:posOffset>
+                </wp:positionV>
+                <wp:extent cx="6080760" cy="5080"/>
+                <wp:effectExtent l="0" t="38100" r="0" b="48260"/>
+                <wp:wrapNone/>
+                <wp:docPr id="4" name="Straight Connector 4"/>
+                <wp:cNvGraphicFramePr/>
+                <a:graphic xmlns:a="http://schemas.openxmlformats.org/drawingml/2006/main">
+                  <a:graphicData uri="http://schemas.microsoft.com/office/word/2010/wordprocessingShape">
+                    <wps:wsp>
+                      <wps:cNvCnPr/>
+                      <wps:spPr>
+                        <a:xfrm>
+                          <a:off x="0" y="0"/>
+                          <a:ext cx="6080760" cy="5080"/>
+                        </a:xfrm>
+                        <a:prstGeom prst="line">
+                          <a:avLst/>
+                        </a:prstGeom>
+                        <a:ln w="76200">
+                          <a:solidFill>
+                            <a:schemeClr val="tx1">
+                              <a:lumMod val="95000"/>
+                              <a:lumOff val="5000"/>
+                            </a:schemeClr>
+                          </a:solidFill>
+                        </a:ln>
+                      </wps:spPr>
+                      <wps:style>
+                        <a:lnRef idx="1">
+                          <a:schemeClr val="accent1"/>
+                        </a:lnRef>
+                        <a:fillRef idx="0">
+                          <a:schemeClr val="accent1"/>
+                        </a:fillRef>
+                        <a:effectRef idx="0">
+                          <a:schemeClr val="accent1"/>
+                        </a:effectRef>
+                        <a:fontRef idx="minor">
+                          <a:schemeClr val="tx1"/>
+                        </a:fontRef>
+                      </wps:style>
+                      <wps:bodyPr/>
+                    </wps:wsp>
+                  </a:graphicData>
+                </a:graphic>
+              </wp:anchor>
+            </w:drawing>
+          </mc:Choice>
+          <mc:Fallback>
+            <w:pict>
+              <v:line id="_x0000_s1026" o:spid="_x0000_s1026" o:spt="20" style="position:absolute;left:0pt;margin-left:-11.75pt;margin-top:5.35pt;height:0.4pt;width:478.8pt;z-index:251662336;mso-width-relative:page;mso-height-relative:page;" filled="f" stroked="t" coordsize="21600,21600" o:gfxdata="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">
+                <v:fill on="f" focussize="0,0"/>
+                <v:stroke weight="6pt" color="#0D0D0D [3069]" miterlimit="8" joinstyle="miter"/>
+                <v:imagedata o:title=""/>
+                <o:lock v:ext="edit" aspectratio="f"/>
+              </v:line>
+            </w:pict>
+          </mc:Fallback>
+        </mc:AlternateContent>
+      </w:r>
+    </w:p>
+    <w:p>
+      <w:pPr>
+        <w:numPr>
+          <w:numId w:val="0"/>
+        </w:numPr>
+        <w:rPr>
+          <w:rFonts w:hint="default"/>
+          <w:lang w:val="en-US"/>
+        </w:rPr>
+      </w:pPr>
+      <w:r>
+        <w:rPr>
+          <w:rFonts w:hint="default"/>
+          <w:lang w:val="en-US"/>
+        </w:rPr>
+        <w:t>5.) How to reach a link clicking on a image in HTML5?</w:t>
+      </w:r>
+    </w:p>
+    <w:p>
+      <w:pPr>
+        <w:numPr>
+          <w:numId w:val="0"/>
+        </w:numPr>
+        <w:rPr>
+          <w:rFonts w:hint="default"/>
+          <w:lang w:val="en-US"/>
+        </w:rPr>
+      </w:pPr>
+      <w:r>
+        <w:rPr>
+          <w:rFonts w:hint="default"/>
+          <w:lang w:val="en-US"/>
+        </w:rPr>
+        <w:t>5.) To create a clickable image link in HTML5, you can use the `&lt;a&gt;` (anchor) element to wrap around the `&lt;img&gt;` (image) element. This way, when users click on the image, they will be directed to the specified URL.</w:t>
+      </w:r>
+    </w:p>
+    <w:p>
+      <w:pPr>
+        <w:numPr>
+          <w:numId w:val="0"/>
+        </w:numPr>
+        <w:rPr>
+          <w:rFonts w:hint="default"/>
+          <w:lang w:val="en-US"/>
+        </w:rPr>
+      </w:pPr>
+    </w:p>
+    <w:p>
+      <w:pPr>
+        <w:numPr>
+          <w:numId w:val="0"/>
+        </w:numPr>
+        <w:rPr>
+          <w:rFonts w:hint="default"/>
+          <w:lang w:val="en-US"/>
+        </w:rPr>
+      </w:pPr>
+      <w:r>
+        <w:rPr>
+          <w:rFonts w:hint="default"/>
+          <w:lang w:val="en-US"/>
+        </w:rPr>
+        <w:t>Here's an example of how to create a clickable image link:</w:t>
+      </w:r>
+    </w:p>
+    <w:p>
+      <w:pPr>
+        <w:numPr>
+          <w:numId w:val="0"/>
+        </w:numPr>
+        <w:rPr>
+          <w:rFonts w:hint="default"/>
+          <w:lang w:val="en-US"/>
+        </w:rPr>
+      </w:pPr>
+    </w:p>
+    <w:p>
+      <w:pPr>
+        <w:numPr>
+          <w:numId w:val="0"/>
+        </w:numPr>
+        <w:rPr>
+          <w:rFonts w:hint="default"/>
+          <w:lang w:val="en-US"/>
+        </w:rPr>
+      </w:pPr>
+      <w:r>
+        <w:rPr>
+          <w:rFonts w:hint="default"/>
+          <w:lang w:val="en-US"/>
+        </w:rPr>
+        <w:t>```html</w:t>
+      </w:r>
+    </w:p>
+    <w:p>
+      <w:pPr>
+        <w:numPr>
+          <w:numId w:val="0"/>
+        </w:numPr>
+        <w:rPr>
+          <w:rFonts w:hint="default"/>
+          <w:lang w:val="en-US"/>
+        </w:rPr>
+      </w:pPr>
+      <w:r>
+        <w:rPr>
+          <w:rFonts w:hint="default"/>
+          <w:lang w:val="en-US"/>
+        </w:rPr>
+        <w:t>&lt;!DOCTYPE html&gt;</w:t>
+      </w:r>
+    </w:p>
+    <w:p>
+      <w:pPr>
+        <w:numPr>
+          <w:numId w:val="0"/>
+        </w:numPr>
+        <w:rPr>
+          <w:rFonts w:hint="default"/>
+          <w:lang w:val="en-US"/>
+        </w:rPr>
+      </w:pPr>
+      <w:r>
+        <w:rPr>
+          <w:rFonts w:hint="default"/>
+          <w:lang w:val="en-US"/>
+        </w:rPr>
+        <w:t>&lt;html&gt;</w:t>
+      </w:r>
+    </w:p>
+    <w:p>
+      <w:pPr>
+        <w:numPr>
+          <w:numId w:val="0"/>
+        </w:numPr>
+        <w:rPr>
+          <w:rFonts w:hint="default"/>
+          <w:lang w:val="en-US"/>
+        </w:rPr>
+      </w:pPr>
+      <w:r>
+        <w:rPr>
+          <w:rFonts w:hint="default"/>
+          <w:lang w:val="en-US"/>
+        </w:rPr>
+        <w:t>&lt;head&gt;</w:t>
+      </w:r>
+    </w:p>
+    <w:p>
+      <w:pPr>
+        <w:numPr>
+          <w:numId w:val="0"/>
+        </w:numPr>
+        <w:rPr>
+          <w:rFonts w:hint="default"/>
+          <w:lang w:val="en-US"/>
+        </w:rPr>
+      </w:pPr>
+      <w:r>
+        <w:rPr>
+          <w:rFonts w:hint="default"/>
+          <w:lang w:val="en-US"/>
+        </w:rPr>
+        <w:t>&lt;/head&gt;</w:t>
+      </w:r>
+    </w:p>
+    <w:p>
+      <w:pPr>
+        <w:numPr>
+          <w:numId w:val="0"/>
+        </w:numPr>
+        <w:rPr>
+          <w:rFonts w:hint="default"/>
+          <w:lang w:val="en-US"/>
+        </w:rPr>
+      </w:pPr>
+      <w:r>
+        <w:rPr>
+          <w:rFonts w:hint="default"/>
+          <w:lang w:val="en-US"/>
+        </w:rPr>
+        <w:t>&lt;body&gt;</w:t>
+      </w:r>
+    </w:p>
+    <w:p>
+      <w:pPr>
+        <w:numPr>
+          <w:numId w:val="0"/>
+        </w:numPr>
+        <w:rPr>
+          <w:rFonts w:hint="default"/>
+          <w:lang w:val="en-US"/>
+        </w:rPr>
+      </w:pPr>
+      <w:r>
+        <w:rPr>
+          <w:rFonts w:hint="default"/>
+          <w:lang w:val="en-US"/>
+        </w:rPr>
+        <w:t xml:space="preserve">  &lt;a href="https://www.example.com"&gt;</w:t>
+      </w:r>
+    </w:p>
+    <w:p>
+      <w:pPr>
+        <w:numPr>
+          <w:numId w:val="0"/>
+        </w:numPr>
+        <w:rPr>
+          <w:rFonts w:hint="default"/>
+          <w:lang w:val="en-US"/>
+        </w:rPr>
+      </w:pPr>
+      <w:r>
+        <w:rPr>
+          <w:rFonts w:hint="default"/>
+          <w:lang w:val="en-US"/>
+        </w:rPr>
+        <w:t xml:space="preserve">    &lt;img src="image.jpg" alt="Click me"&gt;</w:t>
+      </w:r>
+    </w:p>
+    <w:p>
+      <w:pPr>
+        <w:numPr>
+          <w:numId w:val="0"/>
+        </w:numPr>
+        <w:rPr>
+          <w:rFonts w:hint="default"/>
+          <w:lang w:val="en-US"/>
+        </w:rPr>
+      </w:pPr>
+      <w:r>
+        <w:rPr>
+          <w:rFonts w:hint="default"/>
+          <w:lang w:val="en-US"/>
+        </w:rPr>
+        <w:t xml:space="preserve">  &lt;/a&gt;</w:t>
+      </w:r>
+    </w:p>
+    <w:p>
+      <w:pPr>
+        <w:numPr>
+          <w:numId w:val="0"/>
+        </w:numPr>
+        <w:rPr>
+          <w:rFonts w:hint="default"/>
+          <w:lang w:val="en-US"/>
+        </w:rPr>
+      </w:pPr>
+      <w:r>
+        <w:rPr>
+          <w:rFonts w:hint="default"/>
+          <w:lang w:val="en-US"/>
+        </w:rPr>
+        <w:t>&lt;/body&gt;</w:t>
+      </w:r>
+    </w:p>
+    <w:p>
+      <w:pPr>
+        <w:numPr>
+          <w:numId w:val="0"/>
+        </w:numPr>
+        <w:rPr>
+          <w:rFonts w:hint="default"/>
+          <w:lang w:val="en-US"/>
+        </w:rPr>
+      </w:pPr>
+      <w:r>
+        <w:rPr>
+          <w:rFonts w:hint="default"/>
+          <w:lang w:val="en-US"/>
+        </w:rPr>
+        <w:t>&lt;/html&gt;</w:t>
+      </w:r>
+    </w:p>
+    <w:p>
+      <w:pPr>
+        <w:numPr>
+          <w:numId w:val="0"/>
+        </w:numPr>
+        <w:rPr>
+          <w:rFonts w:hint="default"/>
+          <w:lang w:val="en-US"/>
+        </w:rPr>
+      </w:pPr>
+      <w:r>
+        <w:rPr>
+          <w:rFonts w:hint="default"/>
+          <w:lang w:val="en-US"/>
+        </w:rPr>
+        <w:t>```</w:t>
+      </w:r>
+    </w:p>
+    <w:p>
+      <w:pPr>
+        <w:numPr>
+          <w:numId w:val="0"/>
+        </w:numPr>
+        <w:rPr>
+          <w:rFonts w:hint="default"/>
+          <w:lang w:val="en-US"/>
+        </w:rPr>
+      </w:pPr>
+    </w:p>
+    <w:p>
+      <w:pPr>
+        <w:numPr>
+          <w:numId w:val="0"/>
+        </w:numPr>
+        <w:rPr>
+          <w:rFonts w:hint="default"/>
+          <w:lang w:val="en-US"/>
+        </w:rPr>
+      </w:pPr>
+      <w:r>
+        <w:rPr>
+          <w:rFonts w:hint="default"/>
+          <w:lang w:val="en-US"/>
+        </w:rPr>
+        <w:t>In this example:</w:t>
+      </w:r>
+    </w:p>
+    <w:p>
+      <w:pPr>
+        <w:numPr>
+          <w:numId w:val="0"/>
+        </w:numPr>
+        <w:rPr>
+          <w:rFonts w:hint="default"/>
+          <w:lang w:val="en-US"/>
+        </w:rPr>
+      </w:pPr>
+    </w:p>
+    <w:p>
+      <w:pPr>
+        <w:numPr>
+          <w:numId w:val="0"/>
+        </w:numPr>
+        <w:rPr>
+          <w:rFonts w:hint="default"/>
+          <w:lang w:val="en-US"/>
+        </w:rPr>
+      </w:pPr>
+      <w:r>
+        <w:rPr>
+          <w:rFonts w:hint="default"/>
+          <w:lang w:val="en-US"/>
+        </w:rPr>
+        <w:t>- The `&lt;a&gt;` element is used to create a hyperlink.</w:t>
+      </w:r>
+    </w:p>
+    <w:p>
+      <w:pPr>
+        <w:numPr>
+          <w:numId w:val="0"/>
+        </w:numPr>
+        <w:rPr>
+          <w:rFonts w:hint="default"/>
+          <w:lang w:val="en-US"/>
+        </w:rPr>
+      </w:pPr>
+      <w:r>
+        <w:rPr>
+          <w:rFonts w:hint="default"/>
+          <w:lang w:val="en-US"/>
+        </w:rPr>
+        <w:t>- The `href` attribute of the `&lt;a&gt;` element specifies the URL you want the link to point to (replace `"https://www.example.com"` with the actual URL).</w:t>
+      </w:r>
+    </w:p>
+    <w:p>
+      <w:pPr>
+        <w:numPr>
+          <w:numId w:val="0"/>
+        </w:numPr>
+        <w:rPr>
+          <w:rFonts w:hint="default"/>
+          <w:lang w:val="en-US"/>
+        </w:rPr>
+      </w:pPr>
+      <w:r>
+        <w:rPr>
+          <w:rFonts w:hint="default"/>
+          <w:lang w:val="en-US"/>
+        </w:rPr>
+        <w:t>- Inside the `&lt;a&gt;` element, the `&lt;img&gt;` element is used to display the image.</w:t>
+      </w:r>
+    </w:p>
+    <w:p>
+      <w:pPr>
+        <w:numPr>
+          <w:numId w:val="0"/>
+        </w:numPr>
+        <w:rPr>
+          <w:rFonts w:hint="default"/>
+          <w:lang w:val="en-US"/>
+        </w:rPr>
+      </w:pPr>
+      <w:r>
+        <w:rPr>
+          <w:rFonts w:hint="default"/>
+          <w:lang w:val="en-US"/>
+        </w:rPr>
+        <w:t>- The `src` attribute of the `&lt;img&gt;` element specifies the image file's source (replace `"image.jpg"` with the actual image file's path).</w:t>
+      </w:r>
+    </w:p>
+    <w:p>
+      <w:pPr>
+        <w:numPr>
+          <w:numId w:val="0"/>
+        </w:numPr>
+        <w:rPr>
+          <w:rFonts w:hint="default"/>
+          <w:lang w:val="en-US"/>
+        </w:rPr>
+      </w:pPr>
+      <w:r>
+        <w:rPr>
+          <w:rFonts w:hint="default"/>
+          <w:lang w:val="en-US"/>
+        </w:rPr>
+        <w:t>- The `alt` attribute provides alternative text for the image for accessibility purposes.</w:t>
+      </w:r>
+    </w:p>
+    <w:p>
+      <w:pPr>
+        <w:numPr>
+          <w:numId w:val="0"/>
+        </w:numPr>
+        <w:rPr>
+          <w:rFonts w:hint="default"/>
+          <w:lang w:val="en-US"/>
+        </w:rPr>
+      </w:pPr>
+    </w:p>
+    <w:p>
+      <w:pPr>
+        <w:numPr>
+          <w:numId w:val="0"/>
+        </w:numPr>
+        <w:rPr>
+          <w:rFonts w:hint="default"/>
+          <w:lang w:val="en-US"/>
+        </w:rPr>
+      </w:pPr>
+      <w:r>
+        <w:rPr>
+          <w:rFonts w:hint="default"/>
+          <w:lang w:val="en-US"/>
+        </w:rPr>
+        <w:t>When users click on the image, they will be taken to the URL specified in the `href` attribute.</w:t>
+      </w:r>
+    </w:p>
+    <w:p>
+      <w:pPr>
+        <w:numPr>
+          <w:numId w:val="0"/>
+        </w:numPr>
+        <w:rPr>
+          <w:rFonts w:hint="default"/>
+          <w:lang w:val="en-US"/>
+        </w:rPr>
+      </w:pPr>
+    </w:p>
+    <w:p>
+      <w:pPr>
+        <w:numPr>
+          <w:numId w:val="0"/>
+        </w:numPr>
+        <w:rPr>
+          <w:rFonts w:hint="default"/>
+          <w:lang w:val="en-US"/>
+        </w:rPr>
+      </w:pPr>
+      <w:r>
+        <w:rPr>
+          <w:rFonts w:hint="default"/>
+          <w:lang w:val="en-US"/>
+        </w:rPr>
+        <w:t>This approach allows you to create a clickable image link that combines the functionality of an anchor link with an image.</w:t>
+      </w:r>
+    </w:p>
+    <w:p>
+      <w:pPr>
+        <w:numPr>
+          <w:ilvl w:val="0"/>
+          <w:numId w:val="0"/>
+        </w:numPr>
+        <w:rPr>
+          <w:rFonts w:hint="default"/>
+          <w:lang w:val="en-US"/>
+        </w:rPr>
+      </w:pPr>
       <w:bookmarkStart w:id="0" w:name="_GoBack"/>
-      <w:bookmarkEnd w:id="0"/>
-    </w:p>
-    <w:p>
-      <w:pPr>
-        <w:numPr>
-          <w:numId w:val="0"/>
-        </w:numPr>
-        <w:rPr>
-          <w:rFonts w:hint="default"/>
-          <w:lang w:val="en-US"/>
-        </w:rPr>
-      </w:pPr>
-    </w:p>
+      <w:r>
+        <w:drawing>
+          <wp:inline distT="0" distB="0" distL="114300" distR="114300">
+            <wp:extent cx="5271770" cy="72390"/>
+            <wp:effectExtent l="0" t="0" r="1270" b="3810"/>
+            <wp:docPr id="5" name="Picture 1"/>
+            <wp:cNvGraphicFramePr>
+              <a:graphicFrameLocks xmlns:a="http://schemas.openxmlformats.org/drawingml/2006/main" noChangeAspect="1"/>
+            </wp:cNvGraphicFramePr>
+            <a:graphic xmlns:a="http://schemas.openxmlformats.org/drawingml/2006/main">
+              <a:graphicData uri="http://schemas.openxmlformats.org/drawingml/2006/picture">
+                <pic:pic xmlns:pic="http://schemas.openxmlformats.org/drawingml/2006/picture">
+                  <pic:nvPicPr>
+                    <pic:cNvPr id="5" name="Picture 1"/>
+                    <pic:cNvPicPr>
+                      <a:picLocks noChangeAspect="1"/>
+                    </pic:cNvPicPr>
+                  </pic:nvPicPr>
+                  <pic:blipFill>
+                    <a:blip r:embed="rId4"/>
+                    <a:stretch>
+                      <a:fillRect/>
+                    </a:stretch>
+                  </pic:blipFill>
+                  <pic:spPr>
+                    <a:xfrm>
+                      <a:off x="0" y="0"/>
+                      <a:ext cx="5271770" cy="72390"/>
+                    </a:xfrm>
+                    <a:prstGeom prst="rect">
+                      <a:avLst/>
+                    </a:prstGeom>
+                    <a:noFill/>
+                    <a:ln>
+                      <a:noFill/>
+                    </a:ln>
+                  </pic:spPr>
+                </pic:pic>
+              </a:graphicData>
+            </a:graphic>
+          </wp:inline>
+        </w:drawing>
+      </w:r>
+    </w:p>
+    <w:bookmarkEnd w:id="0"/>
     <w:sectPr>
       <w:pgSz w:w="11906" w:h="16838"/>
       <w:pgMar w:top="1440" w:right="1800" w:bottom="1440" w:left="1800" w:header="720" w:footer="720" w:gutter="0"/>
